--- a/fra/docx/53.content.docx
+++ b/fra/docx/53.content.docx
@@ -4,39 +4,88 @@
   <w:body>
     <w:p/>
     <w:p>
-      <w:r/>
+      <w:pPr/>
+      <w:r>
+        <w:rPr>
+          <w:lang w:val="fr_FR" w:bidi="fr_FR"/>
+        </w:rPr>
+      </w:r>
     </w:p>
     <w:p>
       <w:pPr>
         <w:pStyle w:val="Heading2"/>
       </w:pPr>
       <w:r>
+        <w:rPr>
+          <w:lang w:val="fr_FR" w:bidi="fr_FR"/>
+        </w:rPr>
+        <w:t>Resource: Questions de Traduction (unfoldingWord)</w:t>
+      </w:r>
+      <w:r>
+        <w:rPr>
+          <w:lang w:val="fr_FR" w:bidi="fr_FR"/>
+        </w:rPr>
+      </w:r>
+    </w:p>
+    <w:p>
+      <w:pPr>
+        <w:pStyle w:val="Heading2"/>
+      </w:pPr>
+      <w:r>
+        <w:rPr>
+          <w:lang w:val="fr_FR" w:bidi="fr_FR"/>
+        </w:rPr>
         <w:t>License Information</w:t>
       </w:r>
-      <w:r/>
-    </w:p>
-    <w:p>
-      <w:r/>
+      <w:r>
+        <w:rPr>
+          <w:lang w:val="fr_FR" w:bidi="fr_FR"/>
+        </w:rPr>
+      </w:r>
+    </w:p>
+    <w:p>
+      <w:pPr/>
+      <w:r>
+        <w:rPr>
+          <w:lang w:val="fr_FR" w:bidi="fr_FR"/>
+        </w:rPr>
+      </w:r>
       <w:r>
         <w:rPr>
           <w:b/>
-        </w:rPr>
-        <w:t>Translation Questions (unfoldingWord)</w:t>
-      </w:r>
-      <w:r>
+          <w:lang w:val="fr_FR" w:bidi="fr_FR"/>
+        </w:rPr>
+        <w:t>Questions de Traduction (unfoldingWord)</w:t>
+      </w:r>
+      <w:r>
+        <w:rPr>
+          <w:lang w:val="fr_FR" w:bidi="fr_FR"/>
+        </w:rPr>
         <w:t xml:space="preserve"> (French) is based on</w:t>
       </w:r>
       <w:r>
+        <w:rPr>
+          <w:lang w:val="fr_FR" w:bidi="fr_FR"/>
+        </w:rPr>
         <w:t xml:space="preserve">: </w:t>
       </w:r>
       <w:r>
+        <w:rPr>
+          <w:lang w:val="fr_FR" w:bidi="fr_FR"/>
+        </w:rPr>
         <w:t>unfoldingWord® Translation Questions</w:t>
       </w:r>
       <w:r>
+        <w:rPr>
+          <w:lang w:val="fr_FR" w:bidi="fr_FR"/>
+        </w:rPr>
         <w:t xml:space="preserve">, </w:t>
       </w:r>
       <w:hyperlink r:id="rId13">
         <w:r>
+          <w:rPr>
+            <w:lang w:val="fr_FR" w:bidi="fr_FR"/>
+          </w:rPr>
           <w:rPr>
             <w:color w:val="0000EE"/>
             <w:u w:val="single"/>
@@ -45,10 +94,16 @@
         </w:r>
       </w:hyperlink>
       <w:r>
+        <w:rPr>
+          <w:lang w:val="fr_FR" w:bidi="fr_FR"/>
+        </w:rPr>
         <w:t xml:space="preserve">, 2022, which is licensed under a </w:t>
       </w:r>
       <w:hyperlink r:id="rId14">
         <w:r>
+          <w:rPr>
+            <w:lang w:val="fr_FR" w:bidi="fr_FR"/>
+          </w:rPr>
           <w:rPr>
             <w:color w:val="0000EE"/>
             <w:u w:val="single"/>
@@ -57,24 +112,50 @@
         </w:r>
       </w:hyperlink>
       <w:r>
+        <w:rPr>
+          <w:lang w:val="fr_FR" w:bidi="fr_FR"/>
+        </w:rPr>
         <w:t>.</w:t>
       </w:r>
-      <w:r/>
-    </w:p>
-    <w:p>
-      <w:r/>
-      <w:r>
+      <w:r>
+        <w:rPr>
+          <w:lang w:val="fr_FR" w:bidi="fr_FR"/>
+        </w:rPr>
+      </w:r>
+    </w:p>
+    <w:p>
+      <w:pPr/>
+      <w:r>
+        <w:rPr>
+          <w:lang w:val="fr_FR" w:bidi="fr_FR"/>
+        </w:rPr>
+      </w:r>
+      <w:r>
+        <w:rPr>
+          <w:lang w:val="fr_FR" w:bidi="fr_FR"/>
+        </w:rPr>
         <w:t>This PDF version is provided under the same license.</w:t>
       </w:r>
-      <w:r/>
-      <w:r/>
+      <w:r>
+        <w:rPr>
+          <w:lang w:val="fr_FR" w:bidi="fr_FR"/>
+        </w:rPr>
+      </w:r>
+      <w:r>
+        <w:rPr>
+          <w:lang w:val="fr_FR" w:bidi="fr_FR"/>
+        </w:rPr>
+      </w:r>
     </w:p>
     <w:p>
       <w:pPr>
         <w:pStyle w:val="Heading1"/>
       </w:pPr>
       <w:r>
-        <w:t>Translation Questions (unfoldingWord)</w:t>
+        <w:rPr>
+          <w:lang w:val="fr_FR" w:bidi="fr_FR"/>
+        </w:rPr>
+        <w:t>Questions de Traduction (unfoldingWord)</w:t>
       </w:r>
     </w:p>
     <w:p>
@@ -96,930 +177,2086 @@
       </w:pPr>
     </w:p>
     <w:p>
-      <w:r/>
+      <w:pPr/>
+      <w:r>
+        <w:rPr>
+          <w:lang w:val="fr_FR" w:bidi="fr_FR"/>
+        </w:rPr>
+      </w:r>
     </w:p>
     <w:p>
       <w:pPr>
         <w:pStyle w:val="Heading2"/>
       </w:pPr>
       <w:r>
+        <w:rPr>
+          <w:lang w:val="fr_FR" w:bidi="fr_FR"/>
+        </w:rPr>
+        <w:t>2TH</w:t>
+      </w:r>
+      <w:r>
+        <w:rPr>
+          <w:lang w:val="fr_FR" w:bidi="fr_FR"/>
+        </w:rPr>
+      </w:r>
+    </w:p>
+    <w:p>
+      <w:pPr/>
+      <w:r>
+        <w:rPr>
+          <w:lang w:val="fr_FR" w:bidi="fr_FR"/>
+        </w:rPr>
+      </w:r>
+      <w:r>
+        <w:rPr>
+          <w:i/>
+          <w:lang w:val="fr_FR" w:bidi="fr_FR"/>
+        </w:rPr>
+        <w:t>2 Thessaloniciens 1.3, 2 Thessaloniciens 1.4, 2 Thessaloniciens 1.5, 2 Thessaloniciens 1.6–8, 2 Thessaloniciens 1.7, 2 Thessaloniciens 1.9, 2 Thessaloniciens 1.9 (#2), 2 Thessaloniciens 1.10, 2 Thessaloniciens 1.11–12, 2 Thessaloniciens 2.1, 2 Thessaloniciens 2.2, 2 Thessaloniciens 2.3, 2 Thessaloniciens 2.4, 2 Thessaloniciens 2.6–7, 2 Thessaloniciens 2.8, 2 Thessaloniciens 2.9, 2 Thessaloniciens 2.10, 2 Thessaloniciens 2.12, 2 Thessaloniciens 2.13–14, 2 Thessaloniciens 2.15, 2 Thessaloniciens 2.17, 2 Thessaloniciens 3.1, 2 Thessaloniciens 3.2, 2 Thessaloniciens 3.4, 2 Thessaloniciens 3.6, 2 Thessaloniciens 3.7–8, 2 Thessaloniciens 3.10, 2 Thessaloniciens 3.12, 2 Thessaloniciens 3.14, 2 Thessaloniciens 3.16, 2 Thessaloniciens 3.17</w:t>
+      </w:r>
+      <w:r>
+        <w:rPr>
+          <w:lang w:val="fr_FR" w:bidi="fr_FR"/>
+        </w:rPr>
+      </w:r>
+    </w:p>
+    <w:p>
+      <w:pPr/>
+      <w:r>
+        <w:rPr>
+          <w:lang w:val="fr_FR" w:bidi="fr_FR"/>
+        </w:rPr>
+      </w:r>
+      <w:r>
+        <w:rPr>
+          <w:lang w:val="fr_FR" w:bidi="fr_FR"/>
+        </w:rPr>
+        <w:t xml:space="preserve"> </w:t>
+      </w:r>
+      <w:r>
+        <w:rPr>
+          <w:lang w:val="fr_FR" w:bidi="fr_FR"/>
+        </w:rPr>
+      </w:r>
+      <w:r>
+        <w:rPr>
+          <w:lang w:val="fr_FR" w:bidi="fr_FR"/>
+        </w:rPr>
+      </w:r>
+    </w:p>
+    <w:p>
+      <w:pPr>
+        <w:sectPr>
+          <w:footnotePr>
+            <w:numRestart w:val="eachSect"/>
+          </w:footnotePr>
+          <w:type w:val="continuous"/>
+          <w:pgSz w:w="12240" w:h="15840" w:code="1"/>
+          <w:pgMar w:top="1440" w:right="1440" w:bottom="1440" w:left="1440" w:header="504" w:footer="504" w:gutter="0"/>
+          <w:cols w:space="708"/>
+          <w:titlePg/>
+          <w:docGrid w:linePitch="360"/>
+        </w:sectPr>
+      </w:pPr>
+    </w:p>
+    <w:p>
+      <w:pPr/>
+      <w:r>
+        <w:rPr>
+          <w:lang w:val="fr_FR" w:bidi="fr_FR"/>
+        </w:rPr>
+      </w:r>
+    </w:p>
+    <w:p>
+      <w:pPr>
+        <w:pStyle w:val="Heading2"/>
+      </w:pPr>
+      <w:r>
+        <w:rPr>
+          <w:lang w:val="fr_FR" w:bidi="fr_FR"/>
+        </w:rPr>
         <w:t>2 Thessaloniciens 1.3</w:t>
       </w:r>
-      <w:r/>
-    </w:p>
-    <w:p>
-      <w:r/>
+      <w:r>
+        <w:rPr>
+          <w:lang w:val="fr_FR" w:bidi="fr_FR"/>
+        </w:rPr>
+      </w:r>
+    </w:p>
+    <w:p>
+      <w:pPr/>
+      <w:r>
+        <w:rPr>
+          <w:lang w:val="fr_FR" w:bidi="fr_FR"/>
+        </w:rPr>
+      </w:r>
       <w:r>
         <w:rPr>
           <w:b/>
+          <w:lang w:val="fr_FR" w:bidi="fr_FR"/>
         </w:rPr>
         <w:t>À quels sujets est-ce que Paul dit qu'il doit rendre grâces continuellement à Dieu ?</w:t>
       </w:r>
     </w:p>
     <w:p>
-      <w:r/>
-      <w:r>
+      <w:pPr/>
+      <w:r>
+        <w:rPr>
+          <w:lang w:val="fr_FR" w:bidi="fr_FR"/>
+        </w:rPr>
+      </w:r>
+      <w:r>
+        <w:rPr>
+          <w:lang w:val="fr_FR" w:bidi="fr_FR"/>
+        </w:rPr>
         <w:t>Paul dit qu'il doit rendre grâces continuellement à Dieu parce que la foi des Thessaloniciens fait de grands progrès et la charité qu'ils ont entre eux augmente de plus en plus.</w:t>
       </w:r>
-      <w:r/>
-      <w:r/>
-    </w:p>
-    <w:p>
-      <w:r/>
+      <w:r>
+        <w:rPr>
+          <w:lang w:val="fr_FR" w:bidi="fr_FR"/>
+        </w:rPr>
+      </w:r>
+      <w:r>
+        <w:rPr>
+          <w:lang w:val="fr_FR" w:bidi="fr_FR"/>
+        </w:rPr>
+      </w:r>
+    </w:p>
+    <w:p>
+      <w:pPr/>
+      <w:r>
+        <w:rPr>
+          <w:lang w:val="fr_FR" w:bidi="fr_FR"/>
+        </w:rPr>
+      </w:r>
     </w:p>
     <w:p>
       <w:pPr>
         <w:pStyle w:val="Heading2"/>
       </w:pPr>
       <w:r>
+        <w:rPr>
+          <w:lang w:val="fr_FR" w:bidi="fr_FR"/>
+        </w:rPr>
         <w:t>2 Thessaloniciens 1.4</w:t>
       </w:r>
-      <w:r/>
-    </w:p>
-    <w:p>
-      <w:r/>
+      <w:r>
+        <w:rPr>
+          <w:lang w:val="fr_FR" w:bidi="fr_FR"/>
+        </w:rPr>
+      </w:r>
+    </w:p>
+    <w:p>
+      <w:pPr/>
+      <w:r>
+        <w:rPr>
+          <w:lang w:val="fr_FR" w:bidi="fr_FR"/>
+        </w:rPr>
+      </w:r>
       <w:r>
         <w:rPr>
           <w:b/>
+          <w:lang w:val="fr_FR" w:bidi="fr_FR"/>
         </w:rPr>
         <w:t>Qu'est-ce que les Thessaloniciens supportent avec persévérance et foi ?</w:t>
       </w:r>
     </w:p>
     <w:p>
-      <w:r/>
-      <w:r>
+      <w:pPr/>
+      <w:r>
+        <w:rPr>
+          <w:lang w:val="fr_FR" w:bidi="fr_FR"/>
+        </w:rPr>
+      </w:r>
+      <w:r>
+        <w:rPr>
+          <w:lang w:val="fr_FR" w:bidi="fr_FR"/>
+        </w:rPr>
         <w:t>Ils supportent des persécutions et des tribulations avec persévérance et foi.</w:t>
       </w:r>
-      <w:r/>
-      <w:r/>
-    </w:p>
-    <w:p>
-      <w:r/>
+      <w:r>
+        <w:rPr>
+          <w:lang w:val="fr_FR" w:bidi="fr_FR"/>
+        </w:rPr>
+      </w:r>
+      <w:r>
+        <w:rPr>
+          <w:lang w:val="fr_FR" w:bidi="fr_FR"/>
+        </w:rPr>
+      </w:r>
+    </w:p>
+    <w:p>
+      <w:pPr/>
+      <w:r>
+        <w:rPr>
+          <w:lang w:val="fr_FR" w:bidi="fr_FR"/>
+        </w:rPr>
+      </w:r>
     </w:p>
     <w:p>
       <w:pPr>
         <w:pStyle w:val="Heading2"/>
       </w:pPr>
       <w:r>
+        <w:rPr>
+          <w:lang w:val="fr_FR" w:bidi="fr_FR"/>
+        </w:rPr>
         <w:t>2 Thessaloniciens 1.5</w:t>
       </w:r>
-      <w:r/>
-    </w:p>
-    <w:p>
-      <w:r/>
+      <w:r>
+        <w:rPr>
+          <w:lang w:val="fr_FR" w:bidi="fr_FR"/>
+        </w:rPr>
+      </w:r>
+    </w:p>
+    <w:p>
+      <w:pPr/>
+      <w:r>
+        <w:rPr>
+          <w:lang w:val="fr_FR" w:bidi="fr_FR"/>
+        </w:rPr>
+      </w:r>
       <w:r>
         <w:rPr>
           <w:b/>
+          <w:lang w:val="fr_FR" w:bidi="fr_FR"/>
         </w:rPr>
         <w:t>Qu'est-ce que la persévérance des Thessaloniciens prouve ?</w:t>
       </w:r>
     </w:p>
     <w:p>
-      <w:r/>
-      <w:r>
+      <w:pPr/>
+      <w:r>
+        <w:rPr>
+          <w:lang w:val="fr_FR" w:bidi="fr_FR"/>
+        </w:rPr>
+      </w:r>
+      <w:r>
+        <w:rPr>
+          <w:lang w:val="fr_FR" w:bidi="fr_FR"/>
+        </w:rPr>
         <w:t>Leur persévérance est une preuve du juste jugement de Dieu.</w:t>
       </w:r>
-      <w:r/>
-      <w:r/>
-    </w:p>
-    <w:p>
-      <w:r/>
+      <w:r>
+        <w:rPr>
+          <w:lang w:val="fr_FR" w:bidi="fr_FR"/>
+        </w:rPr>
+      </w:r>
+      <w:r>
+        <w:rPr>
+          <w:lang w:val="fr_FR" w:bidi="fr_FR"/>
+        </w:rPr>
+      </w:r>
+    </w:p>
+    <w:p>
+      <w:pPr/>
+      <w:r>
+        <w:rPr>
+          <w:lang w:val="fr_FR" w:bidi="fr_FR"/>
+        </w:rPr>
+      </w:r>
     </w:p>
     <w:p>
       <w:pPr>
         <w:pStyle w:val="Heading2"/>
       </w:pPr>
       <w:r>
+        <w:rPr>
+          <w:lang w:val="fr_FR" w:bidi="fr_FR"/>
+        </w:rPr>
         <w:t>2 Thessaloniciens 1.6–8</w:t>
       </w:r>
-      <w:r/>
-    </w:p>
-    <w:p>
-      <w:r/>
+      <w:r>
+        <w:rPr>
+          <w:lang w:val="fr_FR" w:bidi="fr_FR"/>
+        </w:rPr>
+      </w:r>
+    </w:p>
+    <w:p>
+      <w:pPr/>
+      <w:r>
+        <w:rPr>
+          <w:lang w:val="fr_FR" w:bidi="fr_FR"/>
+        </w:rPr>
+      </w:r>
       <w:r>
         <w:rPr>
           <w:b/>
+          <w:lang w:val="fr_FR" w:bidi="fr_FR"/>
         </w:rPr>
         <w:t>Que fera Dieu à ceux qui affligent les chrétiens et n'obéissent pas à l'Évangile ?</w:t>
       </w:r>
     </w:p>
     <w:p>
-      <w:r/>
-      <w:r>
+      <w:pPr/>
+      <w:r>
+        <w:rPr>
+          <w:lang w:val="fr_FR" w:bidi="fr_FR"/>
+        </w:rPr>
+      </w:r>
+      <w:r>
+        <w:rPr>
+          <w:lang w:val="fr_FR" w:bidi="fr_FR"/>
+        </w:rPr>
         <w:t>Dieu rendra l'affliction à ceux qui affligent les chrétiens et punira ceux qui n'obéissent pas à l'Évangile.</w:t>
       </w:r>
-      <w:r/>
-      <w:r/>
-    </w:p>
-    <w:p>
-      <w:r/>
+      <w:r>
+        <w:rPr>
+          <w:lang w:val="fr_FR" w:bidi="fr_FR"/>
+        </w:rPr>
+      </w:r>
+      <w:r>
+        <w:rPr>
+          <w:lang w:val="fr_FR" w:bidi="fr_FR"/>
+        </w:rPr>
+      </w:r>
+    </w:p>
+    <w:p>
+      <w:pPr/>
+      <w:r>
+        <w:rPr>
+          <w:lang w:val="fr_FR" w:bidi="fr_FR"/>
+        </w:rPr>
+      </w:r>
     </w:p>
     <w:p>
       <w:pPr>
         <w:pStyle w:val="Heading2"/>
       </w:pPr>
       <w:r>
+        <w:rPr>
+          <w:lang w:val="fr_FR" w:bidi="fr_FR"/>
+        </w:rPr>
         <w:t>2 Thessaloniciens 1.7</w:t>
       </w:r>
-      <w:r/>
-    </w:p>
-    <w:p>
-      <w:r/>
+      <w:r>
+        <w:rPr>
+          <w:lang w:val="fr_FR" w:bidi="fr_FR"/>
+        </w:rPr>
+      </w:r>
+    </w:p>
+    <w:p>
+      <w:pPr/>
+      <w:r>
+        <w:rPr>
+          <w:lang w:val="fr_FR" w:bidi="fr_FR"/>
+        </w:rPr>
+      </w:r>
       <w:r>
         <w:rPr>
           <w:b/>
+          <w:lang w:val="fr_FR" w:bidi="fr_FR"/>
         </w:rPr>
         <w:t>Quand est-ce que les chrétiens auront du repos de leurs afflictions ?</w:t>
       </w:r>
     </w:p>
     <w:p>
-      <w:r/>
-      <w:r>
+      <w:pPr/>
+      <w:r>
+        <w:rPr>
+          <w:lang w:val="fr_FR" w:bidi="fr_FR"/>
+        </w:rPr>
+      </w:r>
+      <w:r>
+        <w:rPr>
+          <w:lang w:val="fr_FR" w:bidi="fr_FR"/>
+        </w:rPr>
         <w:t>Quand le Seigneur Jésus apparaîtra du ciel avec les anges de sa puissance.</w:t>
       </w:r>
-      <w:r/>
-      <w:r/>
-    </w:p>
-    <w:p>
-      <w:r/>
+      <w:r>
+        <w:rPr>
+          <w:lang w:val="fr_FR" w:bidi="fr_FR"/>
+        </w:rPr>
+      </w:r>
+      <w:r>
+        <w:rPr>
+          <w:lang w:val="fr_FR" w:bidi="fr_FR"/>
+        </w:rPr>
+      </w:r>
+    </w:p>
+    <w:p>
+      <w:pPr/>
+      <w:r>
+        <w:rPr>
+          <w:lang w:val="fr_FR" w:bidi="fr_FR"/>
+        </w:rPr>
+      </w:r>
     </w:p>
     <w:p>
       <w:pPr>
         <w:pStyle w:val="Heading2"/>
       </w:pPr>
       <w:r>
+        <w:rPr>
+          <w:lang w:val="fr_FR" w:bidi="fr_FR"/>
+        </w:rPr>
         <w:t>2 Thessaloniciens 1.9</w:t>
       </w:r>
-      <w:r/>
-    </w:p>
-    <w:p>
-      <w:r/>
+      <w:r>
+        <w:rPr>
+          <w:lang w:val="fr_FR" w:bidi="fr_FR"/>
+        </w:rPr>
+      </w:r>
+    </w:p>
+    <w:p>
+      <w:pPr/>
+      <w:r>
+        <w:rPr>
+          <w:lang w:val="fr_FR" w:bidi="fr_FR"/>
+        </w:rPr>
+      </w:r>
       <w:r>
         <w:rPr>
           <w:b/>
+          <w:lang w:val="fr_FR" w:bidi="fr_FR"/>
         </w:rPr>
         <w:t>Combien de temps durera le châtiment de ceux qui n'obéissent pas à l'Évangile ?</w:t>
       </w:r>
     </w:p>
     <w:p>
-      <w:r/>
-      <w:r>
+      <w:pPr/>
+      <w:r>
+        <w:rPr>
+          <w:lang w:val="fr_FR" w:bidi="fr_FR"/>
+        </w:rPr>
+      </w:r>
+      <w:r>
+        <w:rPr>
+          <w:lang w:val="fr_FR" w:bidi="fr_FR"/>
+        </w:rPr>
         <w:t>Leur châtiment sera une ruine éternelle.</w:t>
       </w:r>
     </w:p>
     <w:p>
-      <w:r/>
+      <w:pPr/>
+      <w:r>
+        <w:rPr>
+          <w:lang w:val="fr_FR" w:bidi="fr_FR"/>
+        </w:rPr>
+      </w:r>
       <w:r>
         <w:rPr>
           <w:i/>
+          <w:lang w:val="fr_FR" w:bidi="fr_FR"/>
         </w:rPr>
         <w:t xml:space="preserve">[Un </w:t>
       </w:r>
       <w:r>
+        <w:rPr>
+          <w:lang w:val="fr_FR" w:bidi="fr_FR"/>
+        </w:rPr>
         <w:t>châtiment</w:t>
       </w:r>
       <w:r>
         <w:rPr>
           <w:i/>
+          <w:lang w:val="fr_FR" w:bidi="fr_FR"/>
         </w:rPr>
         <w:t xml:space="preserve"> est une punition sévère.]</w:t>
       </w:r>
-      <w:r/>
-      <w:r/>
-    </w:p>
-    <w:p>
-      <w:r/>
+      <w:r>
+        <w:rPr>
+          <w:lang w:val="fr_FR" w:bidi="fr_FR"/>
+        </w:rPr>
+      </w:r>
+      <w:r>
+        <w:rPr>
+          <w:lang w:val="fr_FR" w:bidi="fr_FR"/>
+        </w:rPr>
+      </w:r>
+    </w:p>
+    <w:p>
+      <w:pPr/>
+      <w:r>
+        <w:rPr>
+          <w:lang w:val="fr_FR" w:bidi="fr_FR"/>
+        </w:rPr>
+      </w:r>
     </w:p>
     <w:p>
       <w:pPr>
         <w:pStyle w:val="Heading2"/>
       </w:pPr>
       <w:r>
+        <w:rPr>
+          <w:lang w:val="fr_FR" w:bidi="fr_FR"/>
+        </w:rPr>
         <w:t>2 Thessaloniciens 1.9 (#2)</w:t>
       </w:r>
-      <w:r/>
-    </w:p>
-    <w:p>
-      <w:r/>
+      <w:r>
+        <w:rPr>
+          <w:lang w:val="fr_FR" w:bidi="fr_FR"/>
+        </w:rPr>
+      </w:r>
+    </w:p>
+    <w:p>
+      <w:pPr/>
+      <w:r>
+        <w:rPr>
+          <w:lang w:val="fr_FR" w:bidi="fr_FR"/>
+        </w:rPr>
+      </w:r>
       <w:r>
         <w:rPr>
           <w:b/>
+          <w:lang w:val="fr_FR" w:bidi="fr_FR"/>
         </w:rPr>
         <w:t>De qui est-ce que ceux qui subissent la ruine éternelle seront loin ?</w:t>
       </w:r>
     </w:p>
     <w:p>
-      <w:r/>
-      <w:r>
+      <w:pPr/>
+      <w:r>
+        <w:rPr>
+          <w:lang w:val="fr_FR" w:bidi="fr_FR"/>
+        </w:rPr>
+      </w:r>
+      <w:r>
+        <w:rPr>
+          <w:lang w:val="fr_FR" w:bidi="fr_FR"/>
+        </w:rPr>
         <w:t>Ceux qui subissent la ruine éternelle seront loin de la face du Seigneur et de la gloire de sa force.</w:t>
       </w:r>
-      <w:r/>
-      <w:r/>
-    </w:p>
-    <w:p>
-      <w:r/>
+      <w:r>
+        <w:rPr>
+          <w:lang w:val="fr_FR" w:bidi="fr_FR"/>
+        </w:rPr>
+      </w:r>
+      <w:r>
+        <w:rPr>
+          <w:lang w:val="fr_FR" w:bidi="fr_FR"/>
+        </w:rPr>
+      </w:r>
+    </w:p>
+    <w:p>
+      <w:pPr/>
+      <w:r>
+        <w:rPr>
+          <w:lang w:val="fr_FR" w:bidi="fr_FR"/>
+        </w:rPr>
+      </w:r>
     </w:p>
     <w:p>
       <w:pPr>
         <w:pStyle w:val="Heading2"/>
       </w:pPr>
       <w:r>
+        <w:rPr>
+          <w:lang w:val="fr_FR" w:bidi="fr_FR"/>
+        </w:rPr>
         <w:t>2 Thessaloniciens 1.10</w:t>
       </w:r>
-      <w:r/>
-    </w:p>
-    <w:p>
-      <w:r/>
+      <w:r>
+        <w:rPr>
+          <w:lang w:val="fr_FR" w:bidi="fr_FR"/>
+        </w:rPr>
+      </w:r>
+    </w:p>
+    <w:p>
+      <w:pPr/>
+      <w:r>
+        <w:rPr>
+          <w:lang w:val="fr_FR" w:bidi="fr_FR"/>
+        </w:rPr>
+      </w:r>
       <w:r>
         <w:rPr>
           <w:b/>
+          <w:lang w:val="fr_FR" w:bidi="fr_FR"/>
         </w:rPr>
         <w:t>Que feront les saints quand Jésus reviendra ?</w:t>
       </w:r>
     </w:p>
     <w:p>
-      <w:r/>
-      <w:r>
+      <w:pPr/>
+      <w:r>
+        <w:rPr>
+          <w:lang w:val="fr_FR" w:bidi="fr_FR"/>
+        </w:rPr>
+      </w:r>
+      <w:r>
+        <w:rPr>
+          <w:lang w:val="fr_FR" w:bidi="fr_FR"/>
+        </w:rPr>
         <w:t>Ils glorifieront et admireront Jésus.</w:t>
       </w:r>
-      <w:r/>
-      <w:r/>
-    </w:p>
-    <w:p>
-      <w:r/>
+      <w:r>
+        <w:rPr>
+          <w:lang w:val="fr_FR" w:bidi="fr_FR"/>
+        </w:rPr>
+      </w:r>
+      <w:r>
+        <w:rPr>
+          <w:lang w:val="fr_FR" w:bidi="fr_FR"/>
+        </w:rPr>
+      </w:r>
+    </w:p>
+    <w:p>
+      <w:pPr/>
+      <w:r>
+        <w:rPr>
+          <w:lang w:val="fr_FR" w:bidi="fr_FR"/>
+        </w:rPr>
+      </w:r>
     </w:p>
     <w:p>
       <w:pPr>
         <w:pStyle w:val="Heading2"/>
       </w:pPr>
       <w:r>
+        <w:rPr>
+          <w:lang w:val="fr_FR" w:bidi="fr_FR"/>
+        </w:rPr>
         <w:t>2 Thessaloniciens 1.11–12</w:t>
       </w:r>
-      <w:r/>
-    </w:p>
-    <w:p>
-      <w:r/>
+      <w:r>
+        <w:rPr>
+          <w:lang w:val="fr_FR" w:bidi="fr_FR"/>
+        </w:rPr>
+      </w:r>
+    </w:p>
+    <w:p>
+      <w:pPr/>
+      <w:r>
+        <w:rPr>
+          <w:lang w:val="fr_FR" w:bidi="fr_FR"/>
+        </w:rPr>
+      </w:r>
       <w:r>
         <w:rPr>
           <w:b/>
+          <w:lang w:val="fr_FR" w:bidi="fr_FR"/>
         </w:rPr>
         <w:t>Quels sont les résultats des desseins bienveillants de la bonté de Dieu et de l'œuvre de la foi des saints ?</w:t>
       </w:r>
     </w:p>
     <w:p>
-      <w:r/>
-      <w:r>
+      <w:pPr/>
+      <w:r>
+        <w:rPr>
+          <w:lang w:val="fr_FR" w:bidi="fr_FR"/>
+        </w:rPr>
+      </w:r>
+      <w:r>
+        <w:rPr>
+          <w:lang w:val="fr_FR" w:bidi="fr_FR"/>
+        </w:rPr>
         <w:t>Le nom du Seigneur Jésus est glorifié en eux, et eux sont glorifiés en lui selon la grâce de Dieu et du Seigneur Jésus-Christ.</w:t>
       </w:r>
-      <w:r/>
-      <w:r/>
-    </w:p>
-    <w:p>
-      <w:r/>
+      <w:r>
+        <w:rPr>
+          <w:lang w:val="fr_FR" w:bidi="fr_FR"/>
+        </w:rPr>
+      </w:r>
+      <w:r>
+        <w:rPr>
+          <w:lang w:val="fr_FR" w:bidi="fr_FR"/>
+        </w:rPr>
+      </w:r>
+    </w:p>
+    <w:p>
+      <w:pPr/>
+      <w:r>
+        <w:rPr>
+          <w:lang w:val="fr_FR" w:bidi="fr_FR"/>
+        </w:rPr>
+      </w:r>
     </w:p>
     <w:p>
       <w:pPr>
         <w:pStyle w:val="Heading2"/>
       </w:pPr>
       <w:r>
+        <w:rPr>
+          <w:lang w:val="fr_FR" w:bidi="fr_FR"/>
+        </w:rPr>
         <w:t>2 Thessaloniciens 2.1</w:t>
       </w:r>
-      <w:r/>
-    </w:p>
-    <w:p>
-      <w:r/>
+      <w:r>
+        <w:rPr>
+          <w:lang w:val="fr_FR" w:bidi="fr_FR"/>
+        </w:rPr>
+      </w:r>
+    </w:p>
+    <w:p>
+      <w:pPr/>
+      <w:r>
+        <w:rPr>
+          <w:lang w:val="fr_FR" w:bidi="fr_FR"/>
+        </w:rPr>
+      </w:r>
       <w:r>
         <w:rPr>
           <w:b/>
+          <w:lang w:val="fr_FR" w:bidi="fr_FR"/>
         </w:rPr>
         <w:t>Concernant quel sujet est-ce que Paul veut parler maintenant ?</w:t>
       </w:r>
     </w:p>
     <w:p>
-      <w:r/>
-      <w:r>
+      <w:pPr/>
+      <w:r>
+        <w:rPr>
+          <w:lang w:val="fr_FR" w:bidi="fr_FR"/>
+        </w:rPr>
+      </w:r>
+      <w:r>
+        <w:rPr>
+          <w:lang w:val="fr_FR" w:bidi="fr_FR"/>
+        </w:rPr>
         <w:t>Paul veut parler de l’avènement du Seigneur Jésus-Christ et de la réunion de ses saints avec lui.</w:t>
       </w:r>
-      <w:r/>
-      <w:r/>
-    </w:p>
-    <w:p>
-      <w:r/>
+      <w:r>
+        <w:rPr>
+          <w:lang w:val="fr_FR" w:bidi="fr_FR"/>
+        </w:rPr>
+      </w:r>
+      <w:r>
+        <w:rPr>
+          <w:lang w:val="fr_FR" w:bidi="fr_FR"/>
+        </w:rPr>
+      </w:r>
+    </w:p>
+    <w:p>
+      <w:pPr/>
+      <w:r>
+        <w:rPr>
+          <w:lang w:val="fr_FR" w:bidi="fr_FR"/>
+        </w:rPr>
+      </w:r>
     </w:p>
     <w:p>
       <w:pPr>
         <w:pStyle w:val="Heading2"/>
       </w:pPr>
       <w:r>
+        <w:rPr>
+          <w:lang w:val="fr_FR" w:bidi="fr_FR"/>
+        </w:rPr>
         <w:t>2 Thessaloniciens 2.2</w:t>
       </w:r>
-      <w:r/>
-    </w:p>
-    <w:p>
-      <w:r/>
+      <w:r>
+        <w:rPr>
+          <w:lang w:val="fr_FR" w:bidi="fr_FR"/>
+        </w:rPr>
+      </w:r>
+    </w:p>
+    <w:p>
+      <w:pPr/>
+      <w:r>
+        <w:rPr>
+          <w:lang w:val="fr_FR" w:bidi="fr_FR"/>
+        </w:rPr>
+      </w:r>
       <w:r>
         <w:rPr>
           <w:b/>
+          <w:lang w:val="fr_FR" w:bidi="fr_FR"/>
         </w:rPr>
         <w:t>Par quoi est-ce que les Thessaloniciens ne devaient pas se laisser facilement ébranler ou troubler ?</w:t>
       </w:r>
     </w:p>
     <w:p>
-      <w:r/>
-      <w:r>
+      <w:pPr/>
+      <w:r>
+        <w:rPr>
+          <w:lang w:val="fr_FR" w:bidi="fr_FR"/>
+        </w:rPr>
+      </w:r>
+      <w:r>
+        <w:rPr>
+          <w:lang w:val="fr_FR" w:bidi="fr_FR"/>
+        </w:rPr>
         <w:t>Ils ne devaient pas se se laisser facilement ébranler ou troubler par une inspiration, une parole ou une lettre disant que le jour du Seigneur est déjà là.</w:t>
       </w:r>
-      <w:r/>
-      <w:r/>
-    </w:p>
-    <w:p>
-      <w:r/>
+      <w:r>
+        <w:rPr>
+          <w:lang w:val="fr_FR" w:bidi="fr_FR"/>
+        </w:rPr>
+      </w:r>
+      <w:r>
+        <w:rPr>
+          <w:lang w:val="fr_FR" w:bidi="fr_FR"/>
+        </w:rPr>
+      </w:r>
+    </w:p>
+    <w:p>
+      <w:pPr/>
+      <w:r>
+        <w:rPr>
+          <w:lang w:val="fr_FR" w:bidi="fr_FR"/>
+        </w:rPr>
+      </w:r>
     </w:p>
     <w:p>
       <w:pPr>
         <w:pStyle w:val="Heading2"/>
       </w:pPr>
       <w:r>
+        <w:rPr>
+          <w:lang w:val="fr_FR" w:bidi="fr_FR"/>
+        </w:rPr>
         <w:t>2 Thessaloniciens 2.3</w:t>
       </w:r>
-      <w:r/>
-    </w:p>
-    <w:p>
-      <w:r/>
+      <w:r>
+        <w:rPr>
+          <w:lang w:val="fr_FR" w:bidi="fr_FR"/>
+        </w:rPr>
+      </w:r>
+    </w:p>
+    <w:p>
+      <w:pPr/>
+      <w:r>
+        <w:rPr>
+          <w:lang w:val="fr_FR" w:bidi="fr_FR"/>
+        </w:rPr>
+      </w:r>
       <w:r>
         <w:rPr>
           <w:b/>
+          <w:lang w:val="fr_FR" w:bidi="fr_FR"/>
         </w:rPr>
         <w:t>Qu'est-ce qui doit arriver avant le jour du Seigneur ?</w:t>
       </w:r>
     </w:p>
     <w:p>
-      <w:r/>
-      <w:r>
+      <w:pPr/>
+      <w:r>
+        <w:rPr>
+          <w:lang w:val="fr_FR" w:bidi="fr_FR"/>
+        </w:rPr>
+      </w:r>
+      <w:r>
+        <w:rPr>
+          <w:lang w:val="fr_FR" w:bidi="fr_FR"/>
+        </w:rPr>
         <w:t>Il faut que l'apostasie arrive d'abord et que l'homme du péché, le fils de la perdition, soit venu.</w:t>
       </w:r>
-      <w:r/>
-      <w:r/>
-    </w:p>
-    <w:p>
-      <w:r/>
+      <w:r>
+        <w:rPr>
+          <w:lang w:val="fr_FR" w:bidi="fr_FR"/>
+        </w:rPr>
+      </w:r>
+      <w:r>
+        <w:rPr>
+          <w:lang w:val="fr_FR" w:bidi="fr_FR"/>
+        </w:rPr>
+      </w:r>
+    </w:p>
+    <w:p>
+      <w:pPr/>
+      <w:r>
+        <w:rPr>
+          <w:lang w:val="fr_FR" w:bidi="fr_FR"/>
+        </w:rPr>
+      </w:r>
     </w:p>
     <w:p>
       <w:pPr>
         <w:pStyle w:val="Heading2"/>
       </w:pPr>
       <w:r>
+        <w:rPr>
+          <w:lang w:val="fr_FR" w:bidi="fr_FR"/>
+        </w:rPr>
         <w:t>2 Thessaloniciens 2.4</w:t>
       </w:r>
-      <w:r/>
-    </w:p>
-    <w:p>
-      <w:r/>
+      <w:r>
+        <w:rPr>
+          <w:lang w:val="fr_FR" w:bidi="fr_FR"/>
+        </w:rPr>
+      </w:r>
+    </w:p>
+    <w:p>
+      <w:pPr/>
+      <w:r>
+        <w:rPr>
+          <w:lang w:val="fr_FR" w:bidi="fr_FR"/>
+        </w:rPr>
+      </w:r>
       <w:r>
         <w:rPr>
           <w:b/>
+          <w:lang w:val="fr_FR" w:bidi="fr_FR"/>
         </w:rPr>
         <w:t>Que fait l'adversaire ?</w:t>
       </w:r>
     </w:p>
     <w:p>
-      <w:r/>
-      <w:r>
+      <w:pPr/>
+      <w:r>
+        <w:rPr>
+          <w:lang w:val="fr_FR" w:bidi="fr_FR"/>
+        </w:rPr>
+      </w:r>
+      <w:r>
+        <w:rPr>
+          <w:lang w:val="fr_FR" w:bidi="fr_FR"/>
+        </w:rPr>
         <w:t>L'adversaire s’élève au-dessus de tout ce qu’on appelle Dieu ou de ce qu’on adore. Il va jusqu’à s’asseoir dans le temple de Dieu et se proclame lui-même Dieu.</w:t>
       </w:r>
-      <w:r/>
-      <w:r/>
-    </w:p>
-    <w:p>
-      <w:r/>
+      <w:r>
+        <w:rPr>
+          <w:lang w:val="fr_FR" w:bidi="fr_FR"/>
+        </w:rPr>
+      </w:r>
+      <w:r>
+        <w:rPr>
+          <w:lang w:val="fr_FR" w:bidi="fr_FR"/>
+        </w:rPr>
+      </w:r>
+    </w:p>
+    <w:p>
+      <w:pPr/>
+      <w:r>
+        <w:rPr>
+          <w:lang w:val="fr_FR" w:bidi="fr_FR"/>
+        </w:rPr>
+      </w:r>
     </w:p>
     <w:p>
       <w:pPr>
         <w:pStyle w:val="Heading2"/>
       </w:pPr>
       <w:r>
+        <w:rPr>
+          <w:lang w:val="fr_FR" w:bidi="fr_FR"/>
+        </w:rPr>
         <w:t>2 Thessaloniciens 2.6–7</w:t>
       </w:r>
-      <w:r/>
-    </w:p>
-    <w:p>
-      <w:r/>
+      <w:r>
+        <w:rPr>
+          <w:lang w:val="fr_FR" w:bidi="fr_FR"/>
+        </w:rPr>
+      </w:r>
+    </w:p>
+    <w:p>
+      <w:pPr/>
+      <w:r>
+        <w:rPr>
+          <w:lang w:val="fr_FR" w:bidi="fr_FR"/>
+        </w:rPr>
+      </w:r>
       <w:r>
         <w:rPr>
           <w:b/>
+          <w:lang w:val="fr_FR" w:bidi="fr_FR"/>
         </w:rPr>
         <w:t>Quand est-ce que l'adversaire paraîtra ?</w:t>
       </w:r>
     </w:p>
     <w:p>
-      <w:r/>
-      <w:r>
+      <w:pPr/>
+      <w:r>
+        <w:rPr>
+          <w:lang w:val="fr_FR" w:bidi="fr_FR"/>
+        </w:rPr>
+      </w:r>
+      <w:r>
+        <w:rPr>
+          <w:lang w:val="fr_FR" w:bidi="fr_FR"/>
+        </w:rPr>
         <w:t>L'adversaire paraîtra quand celui qui le retient encore aura disparu.</w:t>
       </w:r>
-      <w:r/>
-      <w:r/>
-    </w:p>
-    <w:p>
-      <w:r/>
+      <w:r>
+        <w:rPr>
+          <w:lang w:val="fr_FR" w:bidi="fr_FR"/>
+        </w:rPr>
+      </w:r>
+      <w:r>
+        <w:rPr>
+          <w:lang w:val="fr_FR" w:bidi="fr_FR"/>
+        </w:rPr>
+      </w:r>
+    </w:p>
+    <w:p>
+      <w:pPr/>
+      <w:r>
+        <w:rPr>
+          <w:lang w:val="fr_FR" w:bidi="fr_FR"/>
+        </w:rPr>
+      </w:r>
     </w:p>
     <w:p>
       <w:pPr>
         <w:pStyle w:val="Heading2"/>
       </w:pPr>
       <w:r>
+        <w:rPr>
+          <w:lang w:val="fr_FR" w:bidi="fr_FR"/>
+        </w:rPr>
         <w:t>2 Thessaloniciens 2.8</w:t>
       </w:r>
-      <w:r/>
-    </w:p>
-    <w:p>
-      <w:r/>
+      <w:r>
+        <w:rPr>
+          <w:lang w:val="fr_FR" w:bidi="fr_FR"/>
+        </w:rPr>
+      </w:r>
+    </w:p>
+    <w:p>
+      <w:pPr/>
+      <w:r>
+        <w:rPr>
+          <w:lang w:val="fr_FR" w:bidi="fr_FR"/>
+        </w:rPr>
+      </w:r>
       <w:r>
         <w:rPr>
           <w:b/>
+          <w:lang w:val="fr_FR" w:bidi="fr_FR"/>
         </w:rPr>
         <w:t>Que fera le Seigneur Jésus à l'impie ?</w:t>
       </w:r>
     </w:p>
     <w:p>
-      <w:r/>
-      <w:r>
+      <w:pPr/>
+      <w:r>
+        <w:rPr>
+          <w:lang w:val="fr_FR" w:bidi="fr_FR"/>
+        </w:rPr>
+      </w:r>
+      <w:r>
+        <w:rPr>
+          <w:lang w:val="fr_FR" w:bidi="fr_FR"/>
+        </w:rPr>
         <w:t>Le Seigneur Jésus le détruira par le souffle de sa bouche et l'anéantira par l’éclat de son avènement.</w:t>
       </w:r>
-      <w:r/>
-      <w:r/>
-    </w:p>
-    <w:p>
-      <w:r/>
+      <w:r>
+        <w:rPr>
+          <w:lang w:val="fr_FR" w:bidi="fr_FR"/>
+        </w:rPr>
+      </w:r>
+      <w:r>
+        <w:rPr>
+          <w:lang w:val="fr_FR" w:bidi="fr_FR"/>
+        </w:rPr>
+      </w:r>
+    </w:p>
+    <w:p>
+      <w:pPr/>
+      <w:r>
+        <w:rPr>
+          <w:lang w:val="fr_FR" w:bidi="fr_FR"/>
+        </w:rPr>
+      </w:r>
     </w:p>
     <w:p>
       <w:pPr>
         <w:pStyle w:val="Heading2"/>
       </w:pPr>
       <w:r>
+        <w:rPr>
+          <w:lang w:val="fr_FR" w:bidi="fr_FR"/>
+        </w:rPr>
         <w:t>2 Thessaloniciens 2.9</w:t>
       </w:r>
-      <w:r/>
-    </w:p>
-    <w:p>
-      <w:r/>
+      <w:r>
+        <w:rPr>
+          <w:lang w:val="fr_FR" w:bidi="fr_FR"/>
+        </w:rPr>
+      </w:r>
+    </w:p>
+    <w:p>
+      <w:pPr/>
+      <w:r>
+        <w:rPr>
+          <w:lang w:val="fr_FR" w:bidi="fr_FR"/>
+        </w:rPr>
+      </w:r>
       <w:r>
         <w:rPr>
           <w:b/>
+          <w:lang w:val="fr_FR" w:bidi="fr_FR"/>
         </w:rPr>
         <w:t>Comment se fera l'apparition de cet impie ?</w:t>
       </w:r>
     </w:p>
     <w:p>
-      <w:r/>
-      <w:r>
+      <w:pPr/>
+      <w:r>
+        <w:rPr>
+          <w:lang w:val="fr_FR" w:bidi="fr_FR"/>
+        </w:rPr>
+      </w:r>
+      <w:r>
+        <w:rPr>
+          <w:lang w:val="fr_FR" w:bidi="fr_FR"/>
+        </w:rPr>
         <w:t>L’apparition de cet impie se fera, par la puissance de Satan, avec toutes sortes de miracles, de signes et de prodiges mensongers.</w:t>
       </w:r>
-      <w:r/>
-      <w:r/>
-    </w:p>
-    <w:p>
-      <w:r/>
+      <w:r>
+        <w:rPr>
+          <w:lang w:val="fr_FR" w:bidi="fr_FR"/>
+        </w:rPr>
+      </w:r>
+      <w:r>
+        <w:rPr>
+          <w:lang w:val="fr_FR" w:bidi="fr_FR"/>
+        </w:rPr>
+      </w:r>
+    </w:p>
+    <w:p>
+      <w:pPr/>
+      <w:r>
+        <w:rPr>
+          <w:lang w:val="fr_FR" w:bidi="fr_FR"/>
+        </w:rPr>
+      </w:r>
     </w:p>
     <w:p>
       <w:pPr>
         <w:pStyle w:val="Heading2"/>
       </w:pPr>
       <w:r>
+        <w:rPr>
+          <w:lang w:val="fr_FR" w:bidi="fr_FR"/>
+        </w:rPr>
         <w:t>2 Thessaloniciens 2.10</w:t>
       </w:r>
-      <w:r/>
-    </w:p>
-    <w:p>
-      <w:r/>
+      <w:r>
+        <w:rPr>
+          <w:lang w:val="fr_FR" w:bidi="fr_FR"/>
+        </w:rPr>
+      </w:r>
+    </w:p>
+    <w:p>
+      <w:pPr/>
+      <w:r>
+        <w:rPr>
+          <w:lang w:val="fr_FR" w:bidi="fr_FR"/>
+        </w:rPr>
+      </w:r>
       <w:r>
         <w:rPr>
           <w:b/>
+          <w:lang w:val="fr_FR" w:bidi="fr_FR"/>
         </w:rPr>
         <w:t>Pourquoi est-ce que ceux qui périssent sont séduits par l'iniquité ?</w:t>
       </w:r>
     </w:p>
     <w:p>
-      <w:r/>
-      <w:r>
+      <w:pPr/>
+      <w:r>
+        <w:rPr>
+          <w:lang w:val="fr_FR" w:bidi="fr_FR"/>
+        </w:rPr>
+      </w:r>
+      <w:r>
+        <w:rPr>
+          <w:lang w:val="fr_FR" w:bidi="fr_FR"/>
+        </w:rPr>
         <w:t>P</w:t>
       </w:r>
       <w:r>
+        <w:rPr>
+          <w:lang w:val="fr_FR" w:bidi="fr_FR"/>
+        </w:rPr>
         <w:t>arce qu’ils n’ont pas reçu l’amour de la vérité pour être sauvés.</w:t>
       </w:r>
-      <w:r/>
-      <w:r/>
-    </w:p>
-    <w:p>
-      <w:r/>
+      <w:r>
+        <w:rPr>
+          <w:lang w:val="fr_FR" w:bidi="fr_FR"/>
+        </w:rPr>
+      </w:r>
+      <w:r>
+        <w:rPr>
+          <w:lang w:val="fr_FR" w:bidi="fr_FR"/>
+        </w:rPr>
+      </w:r>
+    </w:p>
+    <w:p>
+      <w:pPr/>
+      <w:r>
+        <w:rPr>
+          <w:lang w:val="fr_FR" w:bidi="fr_FR"/>
+        </w:rPr>
+      </w:r>
     </w:p>
     <w:p>
       <w:pPr>
         <w:pStyle w:val="Heading2"/>
       </w:pPr>
       <w:r>
+        <w:rPr>
+          <w:lang w:val="fr_FR" w:bidi="fr_FR"/>
+        </w:rPr>
         <w:t>2 Thessaloniciens 2.12</w:t>
       </w:r>
-      <w:r/>
-    </w:p>
-    <w:p>
-      <w:r/>
+      <w:r>
+        <w:rPr>
+          <w:lang w:val="fr_FR" w:bidi="fr_FR"/>
+        </w:rPr>
+      </w:r>
+    </w:p>
+    <w:p>
+      <w:pPr/>
+      <w:r>
+        <w:rPr>
+          <w:lang w:val="fr_FR" w:bidi="fr_FR"/>
+        </w:rPr>
+      </w:r>
       <w:r>
         <w:rPr>
           <w:b/>
+          <w:lang w:val="fr_FR" w:bidi="fr_FR"/>
         </w:rPr>
         <w:t>Qui sera condamné ?</w:t>
       </w:r>
     </w:p>
     <w:p>
-      <w:r/>
-      <w:r>
+      <w:pPr/>
+      <w:r>
+        <w:rPr>
+          <w:lang w:val="fr_FR" w:bidi="fr_FR"/>
+        </w:rPr>
+      </w:r>
+      <w:r>
+        <w:rPr>
+          <w:lang w:val="fr_FR" w:bidi="fr_FR"/>
+        </w:rPr>
         <w:t>T</w:t>
       </w:r>
       <w:r>
+        <w:rPr>
+          <w:lang w:val="fr_FR" w:bidi="fr_FR"/>
+        </w:rPr>
         <w:t>ous ceux qui n’auront pas cru à la vérité, mais qui auront pris plaisir à l’injustice</w:t>
       </w:r>
       <w:r>
+        <w:rPr>
+          <w:lang w:val="fr_FR" w:bidi="fr_FR"/>
+        </w:rPr>
         <w:t>.</w:t>
       </w:r>
-      <w:r/>
-      <w:r/>
-    </w:p>
-    <w:p>
-      <w:r/>
+      <w:r>
+        <w:rPr>
+          <w:lang w:val="fr_FR" w:bidi="fr_FR"/>
+        </w:rPr>
+      </w:r>
+      <w:r>
+        <w:rPr>
+          <w:lang w:val="fr_FR" w:bidi="fr_FR"/>
+        </w:rPr>
+      </w:r>
+    </w:p>
+    <w:p>
+      <w:pPr/>
+      <w:r>
+        <w:rPr>
+          <w:lang w:val="fr_FR" w:bidi="fr_FR"/>
+        </w:rPr>
+      </w:r>
     </w:p>
     <w:p>
       <w:pPr>
         <w:pStyle w:val="Heading2"/>
       </w:pPr>
       <w:r>
+        <w:rPr>
+          <w:lang w:val="fr_FR" w:bidi="fr_FR"/>
+        </w:rPr>
         <w:t>2 Thessaloniciens 2.13–14</w:t>
       </w:r>
-      <w:r/>
-    </w:p>
-    <w:p>
-      <w:r/>
+      <w:r>
+        <w:rPr>
+          <w:lang w:val="fr_FR" w:bidi="fr_FR"/>
+        </w:rPr>
+      </w:r>
+    </w:p>
+    <w:p>
+      <w:pPr/>
+      <w:r>
+        <w:rPr>
+          <w:lang w:val="fr_FR" w:bidi="fr_FR"/>
+        </w:rPr>
+      </w:r>
       <w:r>
         <w:rPr>
           <w:b/>
+          <w:lang w:val="fr_FR" w:bidi="fr_FR"/>
         </w:rPr>
         <w:t>Qu'est-ce que ceux qui sont appelés par l'Évangile possèderont ?</w:t>
       </w:r>
     </w:p>
     <w:p>
-      <w:r/>
-      <w:r>
+      <w:pPr/>
+      <w:r>
+        <w:rPr>
+          <w:lang w:val="fr_FR" w:bidi="fr_FR"/>
+        </w:rPr>
+      </w:r>
+      <w:r>
+        <w:rPr>
+          <w:lang w:val="fr_FR" w:bidi="fr_FR"/>
+        </w:rPr>
         <w:t>Ceux qui sont appelés par l'Évangile possèderont la gloire du Seigneur Jésus-Christ.</w:t>
       </w:r>
-      <w:r/>
-      <w:r/>
-    </w:p>
-    <w:p>
-      <w:r/>
+      <w:r>
+        <w:rPr>
+          <w:lang w:val="fr_FR" w:bidi="fr_FR"/>
+        </w:rPr>
+      </w:r>
+      <w:r>
+        <w:rPr>
+          <w:lang w:val="fr_FR" w:bidi="fr_FR"/>
+        </w:rPr>
+      </w:r>
+    </w:p>
+    <w:p>
+      <w:pPr/>
+      <w:r>
+        <w:rPr>
+          <w:lang w:val="fr_FR" w:bidi="fr_FR"/>
+        </w:rPr>
+      </w:r>
     </w:p>
     <w:p>
       <w:pPr>
         <w:pStyle w:val="Heading2"/>
       </w:pPr>
       <w:r>
+        <w:rPr>
+          <w:lang w:val="fr_FR" w:bidi="fr_FR"/>
+        </w:rPr>
         <w:t>2 Thessaloniciens 2.15</w:t>
       </w:r>
-      <w:r/>
-    </w:p>
-    <w:p>
-      <w:r/>
+      <w:r>
+        <w:rPr>
+          <w:lang w:val="fr_FR" w:bidi="fr_FR"/>
+        </w:rPr>
+      </w:r>
+    </w:p>
+    <w:p>
+      <w:pPr/>
+      <w:r>
+        <w:rPr>
+          <w:lang w:val="fr_FR" w:bidi="fr_FR"/>
+        </w:rPr>
+      </w:r>
       <w:r>
         <w:rPr>
           <w:b/>
+          <w:lang w:val="fr_FR" w:bidi="fr_FR"/>
         </w:rPr>
         <w:t>Qu'est-ce que Paul dit aux Thessaloniciens de faire ?</w:t>
       </w:r>
     </w:p>
     <w:p>
-      <w:r/>
-      <w:r>
+      <w:pPr/>
+      <w:r>
+        <w:rPr>
+          <w:lang w:val="fr_FR" w:bidi="fr_FR"/>
+        </w:rPr>
+      </w:r>
+      <w:r>
+        <w:rPr>
+          <w:lang w:val="fr_FR" w:bidi="fr_FR"/>
+        </w:rPr>
         <w:t>Paul leur dit de demeurer fermes et de retenir les instructions qu'ils ont reçues de lui en parole ou par lettre.</w:t>
       </w:r>
-      <w:r/>
-      <w:r/>
-    </w:p>
-    <w:p>
-      <w:r/>
+      <w:r>
+        <w:rPr>
+          <w:lang w:val="fr_FR" w:bidi="fr_FR"/>
+        </w:rPr>
+      </w:r>
+      <w:r>
+        <w:rPr>
+          <w:lang w:val="fr_FR" w:bidi="fr_FR"/>
+        </w:rPr>
+      </w:r>
+    </w:p>
+    <w:p>
+      <w:pPr/>
+      <w:r>
+        <w:rPr>
+          <w:lang w:val="fr_FR" w:bidi="fr_FR"/>
+        </w:rPr>
+      </w:r>
     </w:p>
     <w:p>
       <w:pPr>
         <w:pStyle w:val="Heading2"/>
       </w:pPr>
       <w:r>
+        <w:rPr>
+          <w:lang w:val="fr_FR" w:bidi="fr_FR"/>
+        </w:rPr>
         <w:t>2 Thessaloniciens 2.17</w:t>
       </w:r>
-      <w:r/>
-    </w:p>
-    <w:p>
-      <w:r/>
+      <w:r>
+        <w:rPr>
+          <w:lang w:val="fr_FR" w:bidi="fr_FR"/>
+        </w:rPr>
+      </w:r>
+    </w:p>
+    <w:p>
+      <w:pPr/>
+      <w:r>
+        <w:rPr>
+          <w:lang w:val="fr_FR" w:bidi="fr_FR"/>
+        </w:rPr>
+      </w:r>
       <w:r>
         <w:rPr>
           <w:b/>
+          <w:lang w:val="fr_FR" w:bidi="fr_FR"/>
         </w:rPr>
         <w:t>Que prie Paul pour les Thessaloniciens ?</w:t>
       </w:r>
     </w:p>
     <w:p>
-      <w:r/>
-      <w:r>
+      <w:pPr/>
+      <w:r>
+        <w:rPr>
+          <w:lang w:val="fr_FR" w:bidi="fr_FR"/>
+        </w:rPr>
+      </w:r>
+      <w:r>
+        <w:rPr>
+          <w:lang w:val="fr_FR" w:bidi="fr_FR"/>
+        </w:rPr>
         <w:t>Il prie que le Seigneur Jésus-Christ et Dieu le Père consolent leurs cœurs et les affermissent en toute bonne œuvre et en toute bonne parole.</w:t>
       </w:r>
-      <w:r/>
-      <w:r/>
-    </w:p>
-    <w:p>
-      <w:r/>
+      <w:r>
+        <w:rPr>
+          <w:lang w:val="fr_FR" w:bidi="fr_FR"/>
+        </w:rPr>
+      </w:r>
+      <w:r>
+        <w:rPr>
+          <w:lang w:val="fr_FR" w:bidi="fr_FR"/>
+        </w:rPr>
+      </w:r>
+    </w:p>
+    <w:p>
+      <w:pPr/>
+      <w:r>
+        <w:rPr>
+          <w:lang w:val="fr_FR" w:bidi="fr_FR"/>
+        </w:rPr>
+      </w:r>
     </w:p>
     <w:p>
       <w:pPr>
         <w:pStyle w:val="Heading2"/>
       </w:pPr>
       <w:r>
+        <w:rPr>
+          <w:lang w:val="fr_FR" w:bidi="fr_FR"/>
+        </w:rPr>
         <w:t>2 Thessaloniciens 3.1</w:t>
       </w:r>
-      <w:r/>
-    </w:p>
-    <w:p>
-      <w:r/>
+      <w:r>
+        <w:rPr>
+          <w:lang w:val="fr_FR" w:bidi="fr_FR"/>
+        </w:rPr>
+      </w:r>
+    </w:p>
+    <w:p>
+      <w:pPr/>
+      <w:r>
+        <w:rPr>
+          <w:lang w:val="fr_FR" w:bidi="fr_FR"/>
+        </w:rPr>
+      </w:r>
       <w:r>
         <w:rPr>
           <w:b/>
+          <w:lang w:val="fr_FR" w:bidi="fr_FR"/>
         </w:rPr>
         <w:t>Qu'est-ce que Paul demande aux Thessaloniciens de prier pour lui ?</w:t>
       </w:r>
     </w:p>
     <w:p>
-      <w:r/>
-      <w:r>
+      <w:pPr/>
+      <w:r>
+        <w:rPr>
+          <w:lang w:val="fr_FR" w:bidi="fr_FR"/>
+        </w:rPr>
+      </w:r>
+      <w:r>
+        <w:rPr>
+          <w:lang w:val="fr_FR" w:bidi="fr_FR"/>
+        </w:rPr>
         <w:t>Il leur demande de prier pour que la parole du Seigneur se répande et soit glorifiée comme elle l’est chez eux.</w:t>
       </w:r>
-      <w:r/>
-      <w:r/>
-    </w:p>
-    <w:p>
-      <w:r/>
+      <w:r>
+        <w:rPr>
+          <w:lang w:val="fr_FR" w:bidi="fr_FR"/>
+        </w:rPr>
+      </w:r>
+      <w:r>
+        <w:rPr>
+          <w:lang w:val="fr_FR" w:bidi="fr_FR"/>
+        </w:rPr>
+      </w:r>
+    </w:p>
+    <w:p>
+      <w:pPr/>
+      <w:r>
+        <w:rPr>
+          <w:lang w:val="fr_FR" w:bidi="fr_FR"/>
+        </w:rPr>
+      </w:r>
     </w:p>
     <w:p>
       <w:pPr>
         <w:pStyle w:val="Heading2"/>
       </w:pPr>
       <w:r>
+        <w:rPr>
+          <w:lang w:val="fr_FR" w:bidi="fr_FR"/>
+        </w:rPr>
         <w:t>2 Thessaloniciens 3.2</w:t>
       </w:r>
-      <w:r/>
-    </w:p>
-    <w:p>
-      <w:r/>
+      <w:r>
+        <w:rPr>
+          <w:lang w:val="fr_FR" w:bidi="fr_FR"/>
+        </w:rPr>
+      </w:r>
+    </w:p>
+    <w:p>
+      <w:pPr/>
+      <w:r>
+        <w:rPr>
+          <w:lang w:val="fr_FR" w:bidi="fr_FR"/>
+        </w:rPr>
+      </w:r>
       <w:r>
         <w:rPr>
           <w:b/>
+          <w:lang w:val="fr_FR" w:bidi="fr_FR"/>
         </w:rPr>
         <w:t>De qui est-ce que Paul voudrait être délivré ?</w:t>
       </w:r>
     </w:p>
     <w:p>
-      <w:r/>
-      <w:r>
+      <w:pPr/>
+      <w:r>
+        <w:rPr>
+          <w:lang w:val="fr_FR" w:bidi="fr_FR"/>
+        </w:rPr>
+      </w:r>
+      <w:r>
+        <w:rPr>
+          <w:lang w:val="fr_FR" w:bidi="fr_FR"/>
+        </w:rPr>
         <w:t>Paul voudrait être délivré des hommes méchants et pervers qui n’ont pas la foi.</w:t>
       </w:r>
-      <w:r/>
-      <w:r/>
-    </w:p>
-    <w:p>
-      <w:r/>
+      <w:r>
+        <w:rPr>
+          <w:lang w:val="fr_FR" w:bidi="fr_FR"/>
+        </w:rPr>
+      </w:r>
+      <w:r>
+        <w:rPr>
+          <w:lang w:val="fr_FR" w:bidi="fr_FR"/>
+        </w:rPr>
+      </w:r>
+    </w:p>
+    <w:p>
+      <w:pPr/>
+      <w:r>
+        <w:rPr>
+          <w:lang w:val="fr_FR" w:bidi="fr_FR"/>
+        </w:rPr>
+      </w:r>
     </w:p>
     <w:p>
       <w:pPr>
         <w:pStyle w:val="Heading2"/>
       </w:pPr>
       <w:r>
+        <w:rPr>
+          <w:lang w:val="fr_FR" w:bidi="fr_FR"/>
+        </w:rPr>
         <w:t>2 Thessaloniciens 3.4</w:t>
       </w:r>
-      <w:r/>
-    </w:p>
-    <w:p>
-      <w:r/>
+      <w:r>
+        <w:rPr>
+          <w:lang w:val="fr_FR" w:bidi="fr_FR"/>
+        </w:rPr>
+      </w:r>
+    </w:p>
+    <w:p>
+      <w:pPr/>
+      <w:r>
+        <w:rPr>
+          <w:lang w:val="fr_FR" w:bidi="fr_FR"/>
+        </w:rPr>
+      </w:r>
       <w:r>
         <w:rPr>
           <w:b/>
+          <w:lang w:val="fr_FR" w:bidi="fr_FR"/>
         </w:rPr>
         <w:t>Quelle confiance est-ce que Paul et Timothée ont au sujet des Thessaloniciens ?</w:t>
       </w:r>
     </w:p>
     <w:p>
-      <w:r/>
-      <w:r>
+      <w:pPr/>
+      <w:r>
+        <w:rPr>
+          <w:lang w:val="fr_FR" w:bidi="fr_FR"/>
+        </w:rPr>
+      </w:r>
+      <w:r>
+        <w:rPr>
+          <w:lang w:val="fr_FR" w:bidi="fr_FR"/>
+        </w:rPr>
         <w:t>Paul et Timothée ont cette confiance dans le Seigneur que les Thessaloniciens font et feront tout ce qu'ils leur recommandent.</w:t>
       </w:r>
-      <w:r/>
-      <w:r/>
-    </w:p>
-    <w:p>
-      <w:r/>
+      <w:r>
+        <w:rPr>
+          <w:lang w:val="fr_FR" w:bidi="fr_FR"/>
+        </w:rPr>
+      </w:r>
+      <w:r>
+        <w:rPr>
+          <w:lang w:val="fr_FR" w:bidi="fr_FR"/>
+        </w:rPr>
+      </w:r>
+    </w:p>
+    <w:p>
+      <w:pPr/>
+      <w:r>
+        <w:rPr>
+          <w:lang w:val="fr_FR" w:bidi="fr_FR"/>
+        </w:rPr>
+      </w:r>
     </w:p>
     <w:p>
       <w:pPr>
         <w:pStyle w:val="Heading2"/>
       </w:pPr>
       <w:r>
+        <w:rPr>
+          <w:lang w:val="fr_FR" w:bidi="fr_FR"/>
+        </w:rPr>
         <w:t>2 Thessaloniciens 3.6</w:t>
       </w:r>
-      <w:r/>
-    </w:p>
-    <w:p>
-      <w:r/>
+      <w:r>
+        <w:rPr>
+          <w:lang w:val="fr_FR" w:bidi="fr_FR"/>
+        </w:rPr>
+      </w:r>
+    </w:p>
+    <w:p>
+      <w:pPr/>
+      <w:r>
+        <w:rPr>
+          <w:lang w:val="fr_FR" w:bidi="fr_FR"/>
+        </w:rPr>
+      </w:r>
       <w:r>
         <w:rPr>
           <w:b/>
+          <w:lang w:val="fr_FR" w:bidi="fr_FR"/>
         </w:rPr>
         <w:t>Que recommande Paul de faire envers tout frère qui vit dans le désordre et ne suit pas les instructions qu'il leur a données ?</w:t>
       </w:r>
     </w:p>
     <w:p>
-      <w:r/>
-      <w:r>
+      <w:pPr/>
+      <w:r>
+        <w:rPr>
+          <w:lang w:val="fr_FR" w:bidi="fr_FR"/>
+        </w:rPr>
+      </w:r>
+      <w:r>
+        <w:rPr>
+          <w:lang w:val="fr_FR" w:bidi="fr_FR"/>
+        </w:rPr>
         <w:t>Paul leur recommande au nom du Seigneur de s'éloigner d'un tel frère.</w:t>
       </w:r>
-      <w:r/>
-      <w:r/>
-    </w:p>
-    <w:p>
-      <w:r/>
+      <w:r>
+        <w:rPr>
+          <w:lang w:val="fr_FR" w:bidi="fr_FR"/>
+        </w:rPr>
+      </w:r>
+      <w:r>
+        <w:rPr>
+          <w:lang w:val="fr_FR" w:bidi="fr_FR"/>
+        </w:rPr>
+      </w:r>
+    </w:p>
+    <w:p>
+      <w:pPr/>
+      <w:r>
+        <w:rPr>
+          <w:lang w:val="fr_FR" w:bidi="fr_FR"/>
+        </w:rPr>
+      </w:r>
     </w:p>
     <w:p>
       <w:pPr>
         <w:pStyle w:val="Heading2"/>
       </w:pPr>
       <w:r>
+        <w:rPr>
+          <w:lang w:val="fr_FR" w:bidi="fr_FR"/>
+        </w:rPr>
         <w:t>2 Thessaloniciens 3.7–8</w:t>
       </w:r>
-      <w:r/>
-    </w:p>
-    <w:p>
-      <w:r/>
+      <w:r>
+        <w:rPr>
+          <w:lang w:val="fr_FR" w:bidi="fr_FR"/>
+        </w:rPr>
+      </w:r>
+    </w:p>
+    <w:p>
+      <w:pPr/>
+      <w:r>
+        <w:rPr>
+          <w:lang w:val="fr_FR" w:bidi="fr_FR"/>
+        </w:rPr>
+      </w:r>
       <w:r>
         <w:rPr>
           <w:b/>
+          <w:lang w:val="fr_FR" w:bidi="fr_FR"/>
         </w:rPr>
         <w:t>Qu'a fait Paul que les Thessaloniciens doivent imiter ?</w:t>
       </w:r>
     </w:p>
     <w:p>
-      <w:r/>
-      <w:r>
+      <w:pPr/>
+      <w:r>
+        <w:rPr>
+          <w:lang w:val="fr_FR" w:bidi="fr_FR"/>
+        </w:rPr>
+      </w:r>
+      <w:r>
+        <w:rPr>
+          <w:lang w:val="fr_FR" w:bidi="fr_FR"/>
+        </w:rPr>
         <w:t>Paul n'a pas vécu parmi eux dans le désordre. Il n'a pas mangé gratuitement le pain des autres, mais a travaillé pour ne pas être à charge des autres.</w:t>
       </w:r>
-      <w:r/>
-      <w:r/>
-    </w:p>
-    <w:p>
-      <w:r/>
+      <w:r>
+        <w:rPr>
+          <w:lang w:val="fr_FR" w:bidi="fr_FR"/>
+        </w:rPr>
+      </w:r>
+      <w:r>
+        <w:rPr>
+          <w:lang w:val="fr_FR" w:bidi="fr_FR"/>
+        </w:rPr>
+      </w:r>
+    </w:p>
+    <w:p>
+      <w:pPr/>
+      <w:r>
+        <w:rPr>
+          <w:lang w:val="fr_FR" w:bidi="fr_FR"/>
+        </w:rPr>
+      </w:r>
     </w:p>
     <w:p>
       <w:pPr>
         <w:pStyle w:val="Heading2"/>
       </w:pPr>
       <w:r>
+        <w:rPr>
+          <w:lang w:val="fr_FR" w:bidi="fr_FR"/>
+        </w:rPr>
         <w:t>2 Thessaloniciens 3.10</w:t>
       </w:r>
-      <w:r/>
-    </w:p>
-    <w:p>
-      <w:r/>
+      <w:r>
+        <w:rPr>
+          <w:lang w:val="fr_FR" w:bidi="fr_FR"/>
+        </w:rPr>
+      </w:r>
+    </w:p>
+    <w:p>
+      <w:pPr/>
+      <w:r>
+        <w:rPr>
+          <w:lang w:val="fr_FR" w:bidi="fr_FR"/>
+        </w:rPr>
+      </w:r>
       <w:r>
         <w:rPr>
           <w:b/>
+          <w:lang w:val="fr_FR" w:bidi="fr_FR"/>
         </w:rPr>
         <w:t>Qu'a dit Paul concernant ceux qui ne veulent pas travailler ?</w:t>
       </w:r>
     </w:p>
     <w:p>
-      <w:r/>
-      <w:r>
+      <w:pPr/>
+      <w:r>
+        <w:rPr>
+          <w:lang w:val="fr_FR" w:bidi="fr_FR"/>
+        </w:rPr>
+      </w:r>
+      <w:r>
+        <w:rPr>
+          <w:lang w:val="fr_FR" w:bidi="fr_FR"/>
+        </w:rPr>
         <w:t>Si quelqu’un ne veut pas travailler, qu’il ne mange pas non plus.</w:t>
       </w:r>
-      <w:r/>
-      <w:r/>
-    </w:p>
-    <w:p>
-      <w:r/>
+      <w:r>
+        <w:rPr>
+          <w:lang w:val="fr_FR" w:bidi="fr_FR"/>
+        </w:rPr>
+      </w:r>
+      <w:r>
+        <w:rPr>
+          <w:lang w:val="fr_FR" w:bidi="fr_FR"/>
+        </w:rPr>
+      </w:r>
+    </w:p>
+    <w:p>
+      <w:pPr/>
+      <w:r>
+        <w:rPr>
+          <w:lang w:val="fr_FR" w:bidi="fr_FR"/>
+        </w:rPr>
+      </w:r>
     </w:p>
     <w:p>
       <w:pPr>
         <w:pStyle w:val="Heading2"/>
       </w:pPr>
       <w:r>
+        <w:rPr>
+          <w:lang w:val="fr_FR" w:bidi="fr_FR"/>
+        </w:rPr>
         <w:t>2 Thessaloniciens 3.12</w:t>
       </w:r>
-      <w:r/>
-    </w:p>
-    <w:p>
-      <w:r/>
+      <w:r>
+        <w:rPr>
+          <w:lang w:val="fr_FR" w:bidi="fr_FR"/>
+        </w:rPr>
+      </w:r>
+    </w:p>
+    <w:p>
+      <w:pPr/>
+      <w:r>
+        <w:rPr>
+          <w:lang w:val="fr_FR" w:bidi="fr_FR"/>
+        </w:rPr>
+      </w:r>
       <w:r>
         <w:rPr>
           <w:b/>
+          <w:lang w:val="fr_FR" w:bidi="fr_FR"/>
         </w:rPr>
         <w:t>Que doivent faire ces personnes qui ne veulent pas travailler ?</w:t>
       </w:r>
     </w:p>
     <w:p>
-      <w:r/>
-      <w:r>
+      <w:pPr/>
+      <w:r>
+        <w:rPr>
+          <w:lang w:val="fr_FR" w:bidi="fr_FR"/>
+        </w:rPr>
+      </w:r>
+      <w:r>
+        <w:rPr>
+          <w:lang w:val="fr_FR" w:bidi="fr_FR"/>
+        </w:rPr>
         <w:t>Ils doivent manger leur propre pain en travaillant paisiblement.</w:t>
       </w:r>
-      <w:r/>
-      <w:r/>
-    </w:p>
-    <w:p>
-      <w:r/>
+      <w:r>
+        <w:rPr>
+          <w:lang w:val="fr_FR" w:bidi="fr_FR"/>
+        </w:rPr>
+      </w:r>
+      <w:r>
+        <w:rPr>
+          <w:lang w:val="fr_FR" w:bidi="fr_FR"/>
+        </w:rPr>
+      </w:r>
+    </w:p>
+    <w:p>
+      <w:pPr/>
+      <w:r>
+        <w:rPr>
+          <w:lang w:val="fr_FR" w:bidi="fr_FR"/>
+        </w:rPr>
+      </w:r>
     </w:p>
     <w:p>
       <w:pPr>
         <w:pStyle w:val="Heading2"/>
       </w:pPr>
       <w:r>
+        <w:rPr>
+          <w:lang w:val="fr_FR" w:bidi="fr_FR"/>
+        </w:rPr>
         <w:t>2 Thessaloniciens 3.14</w:t>
       </w:r>
-      <w:r/>
-    </w:p>
-    <w:p>
-      <w:r/>
+      <w:r>
+        <w:rPr>
+          <w:lang w:val="fr_FR" w:bidi="fr_FR"/>
+        </w:rPr>
+      </w:r>
+    </w:p>
+    <w:p>
+      <w:pPr/>
+      <w:r>
+        <w:rPr>
+          <w:lang w:val="fr_FR" w:bidi="fr_FR"/>
+        </w:rPr>
+      </w:r>
       <w:r>
         <w:rPr>
           <w:b/>
+          <w:lang w:val="fr_FR" w:bidi="fr_FR"/>
         </w:rPr>
         <w:t>Que dit Paul de faire si quelqu'un n'obéit pas aux instructions de sa lettre ?</w:t>
       </w:r>
     </w:p>
     <w:p>
-      <w:r/>
-      <w:r>
+      <w:pPr/>
+      <w:r>
+        <w:rPr>
+          <w:lang w:val="fr_FR" w:bidi="fr_FR"/>
+        </w:rPr>
+      </w:r>
+      <w:r>
+        <w:rPr>
+          <w:lang w:val="fr_FR" w:bidi="fr_FR"/>
+        </w:rPr>
         <w:t>Il dit de le noter et de ne pas avoir de communication avec lui pour qu'il éprouve de la honte.</w:t>
       </w:r>
-      <w:r/>
-      <w:r/>
-    </w:p>
-    <w:p>
-      <w:r/>
+      <w:r>
+        <w:rPr>
+          <w:lang w:val="fr_FR" w:bidi="fr_FR"/>
+        </w:rPr>
+      </w:r>
+      <w:r>
+        <w:rPr>
+          <w:lang w:val="fr_FR" w:bidi="fr_FR"/>
+        </w:rPr>
+      </w:r>
+    </w:p>
+    <w:p>
+      <w:pPr/>
+      <w:r>
+        <w:rPr>
+          <w:lang w:val="fr_FR" w:bidi="fr_FR"/>
+        </w:rPr>
+      </w:r>
     </w:p>
     <w:p>
       <w:pPr>
         <w:pStyle w:val="Heading2"/>
       </w:pPr>
       <w:r>
+        <w:rPr>
+          <w:lang w:val="fr_FR" w:bidi="fr_FR"/>
+        </w:rPr>
         <w:t>2 Thessaloniciens 3.16</w:t>
       </w:r>
-      <w:r/>
-    </w:p>
-    <w:p>
-      <w:r/>
+      <w:r>
+        <w:rPr>
+          <w:lang w:val="fr_FR" w:bidi="fr_FR"/>
+        </w:rPr>
+      </w:r>
+    </w:p>
+    <w:p>
+      <w:pPr/>
+      <w:r>
+        <w:rPr>
+          <w:lang w:val="fr_FR" w:bidi="fr_FR"/>
+        </w:rPr>
+      </w:r>
       <w:r>
         <w:rPr>
           <w:b/>
+          <w:lang w:val="fr_FR" w:bidi="fr_FR"/>
         </w:rPr>
         <w:t>Que prie Paul que le Seigneur de la paix donne aux Thessaloniciens ?</w:t>
       </w:r>
     </w:p>
     <w:p>
-      <w:r/>
-      <w:r>
+      <w:pPr/>
+      <w:r>
+        <w:rPr>
+          <w:lang w:val="fr_FR" w:bidi="fr_FR"/>
+        </w:rPr>
+      </w:r>
+      <w:r>
+        <w:rPr>
+          <w:lang w:val="fr_FR" w:bidi="fr_FR"/>
+        </w:rPr>
         <w:t>Paul prie que le Seigneur de la paix leur donne la paix en tout temps et de toute manière.</w:t>
       </w:r>
-      <w:r/>
-      <w:r/>
-    </w:p>
-    <w:p>
-      <w:r/>
+      <w:r>
+        <w:rPr>
+          <w:lang w:val="fr_FR" w:bidi="fr_FR"/>
+        </w:rPr>
+      </w:r>
+      <w:r>
+        <w:rPr>
+          <w:lang w:val="fr_FR" w:bidi="fr_FR"/>
+        </w:rPr>
+      </w:r>
+    </w:p>
+    <w:p>
+      <w:pPr/>
+      <w:r>
+        <w:rPr>
+          <w:lang w:val="fr_FR" w:bidi="fr_FR"/>
+        </w:rPr>
+      </w:r>
     </w:p>
     <w:p>
       <w:pPr>
         <w:pStyle w:val="Heading2"/>
       </w:pPr>
       <w:r>
+        <w:rPr>
+          <w:lang w:val="fr_FR" w:bidi="fr_FR"/>
+        </w:rPr>
         <w:t>2 Thessaloniciens 3.17</w:t>
       </w:r>
-      <w:r/>
-    </w:p>
-    <w:p>
-      <w:r/>
+      <w:r>
+        <w:rPr>
+          <w:lang w:val="fr_FR" w:bidi="fr_FR"/>
+        </w:rPr>
+      </w:r>
+    </w:p>
+    <w:p>
+      <w:pPr/>
+      <w:r>
+        <w:rPr>
+          <w:lang w:val="fr_FR" w:bidi="fr_FR"/>
+        </w:rPr>
+      </w:r>
       <w:r>
         <w:rPr>
           <w:b/>
+          <w:lang w:val="fr_FR" w:bidi="fr_FR"/>
         </w:rPr>
         <w:t>Comment est-ce que Paul montre qu'il est l'auteur de la lettre ?</w:t>
       </w:r>
     </w:p>
     <w:p>
-      <w:r/>
-      <w:r>
+      <w:pPr/>
+      <w:r>
+        <w:rPr>
+          <w:lang w:val="fr_FR" w:bidi="fr_FR"/>
+        </w:rPr>
+      </w:r>
+      <w:r>
+        <w:rPr>
+          <w:lang w:val="fr_FR" w:bidi="fr_FR"/>
+        </w:rPr>
         <w:t>Paul les salue de sa propre main, car c'est comme cela qu'il signe toutes ces lettres.</w:t>
       </w:r>
-      <w:r/>
-      <w:r/>
+      <w:r>
+        <w:rPr>
+          <w:lang w:val="fr_FR" w:bidi="fr_FR"/>
+        </w:rPr>
+      </w:r>
+      <w:r>
+        <w:rPr>
+          <w:lang w:val="fr_FR" w:bidi="fr_FR"/>
+        </w:rPr>
+      </w:r>
     </w:p>
     <w:sectPr>
       <w:footnotePr>
@@ -2921,7 +4158,7 @@
     <w:rPrDefault>
       <w:rPr>
         <w:rFonts w:ascii="Times New Roman" w:eastAsia="Times New Roman" w:hAnsi="Times New Roman" w:cs="Times New Roman"/>
-        <w:lang w:val="en-US" w:eastAsia="en-US" w:bidi="ar-SA"/>
+        <w:lang w:val="fr_FR" w:eastAsia="en-US" w:bidi="ar-SA"/>
       </w:rPr>
     </w:rPrDefault>
     <w:pPrDefault/>

--- a/fra/docx/53.content.docx
+++ b/fra/docx/53.content.docx
@@ -28,22 +28,6 @@
       </w:r>
     </w:p>
     <w:p>
-      <w:pPr>
-        <w:pStyle w:val="Heading2"/>
-      </w:pPr>
-      <w:r>
-        <w:rPr>
-          <w:lang w:val="fr_FR" w:bidi="fr_FR"/>
-        </w:rPr>
-        <w:t>License Information</w:t>
-      </w:r>
-      <w:r>
-        <w:rPr>
-          <w:lang w:val="fr_FR" w:bidi="fr_FR"/>
-        </w:rPr>
-      </w:r>
-    </w:p>
-    <w:p>
       <w:pPr/>
       <w:r>
         <w:rPr>
@@ -55,91 +39,37 @@
           <w:b/>
           <w:lang w:val="fr_FR" w:bidi="fr_FR"/>
         </w:rPr>
-        <w:t>Questions de Traduction (unfoldingWord)</w:t>
-      </w:r>
-      <w:r>
-        <w:rPr>
-          <w:lang w:val="fr_FR" w:bidi="fr_FR"/>
-        </w:rPr>
-        <w:t xml:space="preserve"> (French) is based on</w:t>
-      </w:r>
-      <w:r>
-        <w:rPr>
-          <w:lang w:val="fr_FR" w:bidi="fr_FR"/>
-        </w:rPr>
-        <w:t xml:space="preserve">: </w:t>
-      </w:r>
-      <w:r>
-        <w:rPr>
-          <w:lang w:val="fr_FR" w:bidi="fr_FR"/>
-        </w:rPr>
         <w:t>unfoldingWord® Translation Questions</w:t>
       </w:r>
       <w:r>
         <w:rPr>
           <w:lang w:val="fr_FR" w:bidi="fr_FR"/>
         </w:rPr>
-        <w:t xml:space="preserve">, </w:t>
-      </w:r>
-      <w:hyperlink r:id="rId13">
-        <w:r>
-          <w:rPr>
-            <w:lang w:val="fr_FR" w:bidi="fr_FR"/>
-          </w:rPr>
-          <w:rPr>
-            <w:color w:val="0000EE"/>
-            <w:u w:val="single"/>
-          </w:rPr>
-          <w:t>unfoldingWord</w:t>
-        </w:r>
-      </w:hyperlink>
-      <w:r>
-        <w:rPr>
-          <w:lang w:val="fr_FR" w:bidi="fr_FR"/>
-        </w:rPr>
-        <w:t xml:space="preserve">, 2022, which is licensed under a </w:t>
-      </w:r>
-      <w:hyperlink r:id="rId14">
-        <w:r>
-          <w:rPr>
-            <w:lang w:val="fr_FR" w:bidi="fr_FR"/>
-          </w:rPr>
-          <w:rPr>
-            <w:color w:val="0000EE"/>
-            <w:u w:val="single"/>
-          </w:rPr>
-          <w:t>CC BY-SA 4.0 license</w:t>
-        </w:r>
-      </w:hyperlink>
-      <w:r>
-        <w:rPr>
-          <w:lang w:val="fr_FR" w:bidi="fr_FR"/>
-        </w:rPr>
-        <w:t>.</w:t>
-      </w:r>
-      <w:r>
-        <w:rPr>
-          <w:lang w:val="fr_FR" w:bidi="fr_FR"/>
-        </w:rPr>
-      </w:r>
-    </w:p>
-    <w:p>
-      <w:pPr/>
-      <w:r>
-        <w:rPr>
-          <w:lang w:val="fr_FR" w:bidi="fr_FR"/>
-        </w:rPr>
-      </w:r>
-      <w:r>
-        <w:rPr>
-          <w:lang w:val="fr_FR" w:bidi="fr_FR"/>
-        </w:rPr>
-        <w:t>This PDF version is provided under the same license.</w:t>
-      </w:r>
-      <w:r>
-        <w:rPr>
-          <w:lang w:val="fr_FR" w:bidi="fr_FR"/>
-        </w:rPr>
+        <w:t xml:space="preserve"> © 2022 unfoldingWord. Released under CC BY-SA 4.0 license. </w:t>
+      </w:r>
+      <w:r>
+        <w:rPr>
+          <w:lang w:val="fr_FR" w:bidi="fr_FR"/>
+        </w:rPr>
+        <w:t>unfoldingWord® Translation Questions</w:t>
+      </w:r>
+      <w:r>
+        <w:rPr>
+          <w:lang w:val="fr_FR" w:bidi="fr_FR"/>
+        </w:rPr>
+        <w:t xml:space="preserve"> has been adapted in the following languages: Tok Pisin, Arabic (عربي), French (Français), Hindi (हिंदी), Indonesian (Bahasa Indonesia), Portuguese (Português), Russian (Русский), Spanish (Español), Swahili (Kiswahili), and Simplified Chinese (简体中文) from </w:t>
+      </w:r>
+      <w:r>
+        <w:rPr>
+          <w:lang w:val="fr_FR" w:bidi="fr_FR"/>
+        </w:rPr>
+        <w:t>unfoldingWord® Translation Questions</w:t>
+      </w:r>
+      <w:r>
+        <w:rPr>
+          <w:lang w:val="fr_FR" w:bidi="fr_FR"/>
+        </w:rPr>
+        <w:t xml:space="preserve"> © 2022 unfoldingWord. Released under CC BY-SA 4.0 license by Mission Mutual</w:t>
       </w:r>
       <w:r>
         <w:rPr>
